--- a/АП_РІ-11_Слободянюк_ЛР-04.4.docx
+++ b/АП_РІ-11_Слободянюк_ЛР-04.4.docx
@@ -128,6 +128,7 @@
           <w:lang w:val="en-US"/>
         </w:rPr>
       </w:pPr>
+      <w:bookmarkStart w:id="0" w:name="_GoBack"/>
       <w:r>
         <w:rPr>
           <w:noProof/>
@@ -169,6 +170,7 @@
           </wp:inline>
         </w:drawing>
       </w:r>
+      <w:bookmarkEnd w:id="0"/>
     </w:p>
     <w:p>
       <w:r>
@@ -2266,19 +2268,11 @@
     </w:p>
     <w:p>
       <w:hyperlink r:id="rId8" w:history="1">
-        <w:proofErr w:type="spellStart"/>
         <w:r>
           <w:rPr>
             <w:rStyle w:val="ac"/>
           </w:rPr>
-          <w:t>arsenvynnytskyi</w:t>
-        </w:r>
-        <w:proofErr w:type="spellEnd"/>
-        <w:r>
-          <w:rPr>
-            <w:rStyle w:val="ac"/>
-          </w:rPr>
-          <w:t>/laba4.4</w:t>
+          <w:t>https://github.com/vladaska22/lab4.4.git</w:t>
         </w:r>
       </w:hyperlink>
     </w:p>
@@ -2308,8 +2302,6 @@
       <w:r>
         <w:t>лась</w:t>
       </w:r>
-      <w:bookmarkStart w:id="0" w:name="_GoBack"/>
-      <w:bookmarkEnd w:id="0"/>
       <w:r>
         <w:t xml:space="preserve"> використовувати формати виводу</w:t>
       </w:r>
@@ -4081,7 +4073,7 @@
   <a:extraClrSchemeLst/>
   <a:extLst>
     <a:ext uri="{05A4C25C-085E-4340-85A3-A5531E510DB2}">
-      <thm15:themeFamily xmlns:thm15="http://schemas.microsoft.com/office/thememl/2012/main" xmlns="" name="Office Theme" id="{2E142A2C-CD16-42D6-873A-C26D2A0506FA}" vid="{1BDDFF52-6CD6-40A5-AB3C-68EB2F1E4D0A}"/>
+      <thm15:themeFamily xmlns="" xmlns:thm15="http://schemas.microsoft.com/office/thememl/2012/main" name="Office Theme" id="{2E142A2C-CD16-42D6-873A-C26D2A0506FA}" vid="{1BDDFF52-6CD6-40A5-AB3C-68EB2F1E4D0A}"/>
     </a:ext>
   </a:extLst>
 </a:theme>
